--- a/docx/59 готово.docx
+++ b/docx/59 готово.docx
@@ -5,18 +5,27 @@
   <w:body>
     <w:p>
       <w:pPr>
-        <w:spacing w:lineRule="auto" w:after="120" w:before="480"/>
-        <w:contextualSpacing w:val="0"/>
-        <w:jc w:val="center"/>
-      </w:pPr>
-      <w:r>
-        <w:rPr>
-          <w:rFonts w:cs="Times New Roman" w:hAnsi="Times New Roman" w:eastAsia="Times New Roman" w:ascii="Times New Roman"/>
-          <w:b w:val="1"/>
-          <w:sz w:val="24"/>
+        <w:pStyle w:val="Heading2"/>
+        <w:contextualSpacing w:val="0"/>
+      </w:pPr>
+      <w:bookmarkStart w:id="0" w:colFirst="0" w:name="h.6045unrwoq7" w:colLast="0"/>
+      <w:bookmarkEnd w:id="0"/>
+      <w:r>
+        <w:rPr>
           <w:rtl w:val="0"/>
         </w:rPr>
         <w:t xml:space="preserve">Глава 59. СТЭ. Любопытство. Часть 9</w:t>
+      </w:r>
+    </w:p>
+    <w:p>
+      <w:pPr>
+        <w:ind w:firstLine="540"/>
+        <w:contextualSpacing w:val="0"/>
+      </w:pPr>
+      <w:r>
+        <w:rPr>
+          <w:rtl w:val="0"/>
+        </w:rPr>
       </w:r>
     </w:p>
     <w:p>
@@ -3709,13 +3718,12 @@
     <w:basedOn w:val="Normal"/>
     <w:next w:val="Normal"/>
     <w:pPr>
-      <w:spacing w:lineRule="auto" w:after="0" w:before="200"/>
-      <w:contextualSpacing w:val="1"/>
+      <w:jc w:val="center"/>
     </w:pPr>
     <w:rPr>
-      <w:rFonts w:cs="Trebuchet MS" w:hAnsi="Trebuchet MS" w:eastAsia="Trebuchet MS" w:ascii="Trebuchet MS"/>
+      <w:rFonts w:cs="Times New Roman" w:hAnsi="Times New Roman" w:eastAsia="Times New Roman" w:ascii="Times New Roman"/>
       <w:b w:val="1"/>
-      <w:sz w:val="26"/>
+      <w:sz w:val="24"/>
     </w:rPr>
   </w:style>
   <w:style w:styleId="Heading3" w:type="paragraph">

--- a/docx/59 готово.docx
+++ b/docx/59 готово.docx
@@ -2566,7 +2566,28 @@
           <w:sz w:val="24"/>
           <w:rtl w:val="0"/>
         </w:rPr>
-        <w:t xml:space="preserve">— Что? Почему?.. А, неважно. </w:t>
+        <w:t xml:space="preserve">— Что? Почему?.. А, </w:t>
+      </w:r>
+      <w:commentRangeStart w:id="0"/>
+      <w:r>
+        <w:rPr>
+          <w:rFonts w:cs="Times New Roman" w:hAnsi="Times New Roman" w:eastAsia="Times New Roman" w:ascii="Times New Roman"/>
+          <w:sz w:val="24"/>
+          <w:rtl w:val="0"/>
+        </w:rPr>
+        <w:t xml:space="preserve">неважно</w:t>
+      </w:r>
+      <w:commentRangeEnd w:id="0"/>
+      <w:r>
+        <w:commentReference w:id="0"/>
+      </w:r>
+      <w:r>
+        <w:rPr>
+          <w:rFonts w:cs="Times New Roman" w:hAnsi="Times New Roman" w:eastAsia="Times New Roman" w:ascii="Times New Roman"/>
+          <w:sz w:val="24"/>
+          <w:rtl w:val="0"/>
+        </w:rPr>
+        <w:t xml:space="preserve">. </w:t>
       </w:r>
       <w:r>
         <w:rPr>
@@ -3672,6 +3693,59 @@
     </w:sectPr>
   </w:body>
 </w:document>
+</file>
+
+<file path=word/comments.xml><?xml version="1.0" encoding="utf-8"?>
+<w:comments xmlns:mc="http://schemas.openxmlformats.org/markup-compatibility/2006" xmlns:o="urn:schemas-microsoft-com:office:office" xmlns:r="http://schemas.openxmlformats.org/officeDocument/2006/relationships" xmlns:m="http://schemas.openxmlformats.org/officeDocument/2006/math" xmlns:v="urn:schemas-microsoft-com:vml" xmlns:wp="http://schemas.openxmlformats.org/drawingml/2006/wordprocessingDrawing" xmlns:w10="urn:schemas-microsoft-com:office:word" xmlns:w="http://schemas.openxmlformats.org/wordprocessingml/2006/main" xmlns:wne="http://schemas.microsoft.com/office/word/2006/wordml" xmlns:sl="http://schemas.openxmlformats.org/schemaLibrary/2006/main" xmlns:a="http://schemas.openxmlformats.org/drawingml/2006/main" xmlns:pic="http://schemas.openxmlformats.org/drawingml/2006/picture" xmlns:c="http://schemas.openxmlformats.org/drawingml/2006/chart" xmlns:lc="http://schemas.openxmlformats.org/drawingml/2006/lockedCanvas" xmlns:dgm="http://schemas.openxmlformats.org/drawingml/2006/diagram">
+  <w:comment w:id="0">
+    <w:p>
+      <w:pPr>
+        <w:spacing w:lineRule="auto" w:after="0" w:line="240" w:before="0"/>
+        <w:ind w:left="0" w:firstLine="0" w:right="0"/>
+        <w:contextualSpacing w:val="0"/>
+        <w:jc w:val="left"/>
+      </w:pPr>
+      <w:r>
+        <w:rPr>
+          <w:rFonts w:cs="Arial" w:hAnsi="Arial" w:eastAsia="Arial" w:ascii="Arial"/>
+          <w:b w:val="0"/>
+          <w:i w:val="0"/>
+          <w:smallCaps w:val="0"/>
+          <w:strike w:val="0"/>
+          <w:color w:val="000000"/>
+          <w:sz w:val="22"/>
+          <w:u w:val="none"/>
+          <w:vertAlign w:val="baseline"/>
+          <w:rtl w:val="0"/>
+        </w:rPr>
+        <w:t xml:space="preserve">Gleb Mazursky:</w:t>
+      </w:r>
+    </w:p>
+    <w:p>
+      <w:pPr>
+        <w:spacing w:lineRule="auto" w:after="0" w:line="240" w:before="0"/>
+        <w:ind w:left="0" w:firstLine="0" w:right="0"/>
+        <w:contextualSpacing w:val="0"/>
+        <w:jc w:val="left"/>
+      </w:pPr>
+      <w:r>
+        <w:rPr>
+          <w:rFonts w:cs="Arial" w:hAnsi="Arial" w:eastAsia="Arial" w:ascii="Arial"/>
+          <w:b w:val="0"/>
+          <w:i w:val="0"/>
+          <w:smallCaps w:val="0"/>
+          <w:strike w:val="0"/>
+          <w:color w:val="000000"/>
+          <w:sz w:val="22"/>
+          <w:u w:val="none"/>
+          <w:vertAlign w:val="baseline"/>
+          <w:rtl w:val="0"/>
+        </w:rPr>
+        <w:t xml:space="preserve">раздельно</w:t>
+      </w:r>
+    </w:p>
+  </w:comment>
+</w:comments>
 </file>
 
 <file path=word/numbering.xml><?xml version="1.0" encoding="utf-8"?>

--- a/docx/59 готово.docx
+++ b/docx/59 готово.docx
@@ -8,18 +8,17 @@
         <w:pStyle w:val="Heading2"/>
         <w:contextualSpacing w:val="0"/>
       </w:pPr>
-      <w:bookmarkStart w:id="0" w:colFirst="0" w:name="h.6045unrwoq7" w:colLast="0"/>
+      <w:bookmarkStart w:id="0" w:colFirst="0" w:name="h.cg2bqa9v6dv1" w:colLast="0"/>
       <w:bookmarkEnd w:id="0"/>
       <w:r>
         <w:rPr>
           <w:rtl w:val="0"/>
         </w:rPr>
-        <w:t xml:space="preserve">Глава 59. СТЭ. Любопытство. Часть 9</w:t>
-      </w:r>
-    </w:p>
-    <w:p>
-      <w:pPr>
-        <w:ind w:firstLine="540"/>
+        <w:t xml:space="preserve">Глава 59. СТЭ. Часть 9. Любопытство</w:t>
+      </w:r>
+    </w:p>
+    <w:p>
+      <w:pPr>
         <w:contextualSpacing w:val="0"/>
       </w:pPr>
       <w:r>
@@ -2568,18 +2567,13 @@
         </w:rPr>
         <w:t xml:space="preserve">— Что? Почему?.. А, </w:t>
       </w:r>
-      <w:commentRangeStart w:id="0"/>
-      <w:r>
-        <w:rPr>
-          <w:rFonts w:cs="Times New Roman" w:hAnsi="Times New Roman" w:eastAsia="Times New Roman" w:ascii="Times New Roman"/>
-          <w:sz w:val="24"/>
-          <w:rtl w:val="0"/>
-        </w:rPr>
-        <w:t xml:space="preserve">неважно</w:t>
-      </w:r>
-      <w:commentRangeEnd w:id="0"/>
-      <w:r>
-        <w:commentReference w:id="0"/>
+      <w:r>
+        <w:rPr>
+          <w:rFonts w:cs="Times New Roman" w:hAnsi="Times New Roman" w:eastAsia="Times New Roman" w:ascii="Times New Roman"/>
+          <w:sz w:val="24"/>
+          <w:rtl w:val="0"/>
+        </w:rPr>
+        <w:t xml:space="preserve">не важно</w:t>
       </w:r>
       <w:r>
         <w:rPr>
@@ -3693,59 +3687,6 @@
     </w:sectPr>
   </w:body>
 </w:document>
-</file>
-
-<file path=word/comments.xml><?xml version="1.0" encoding="utf-8"?>
-<w:comments xmlns:mc="http://schemas.openxmlformats.org/markup-compatibility/2006" xmlns:o="urn:schemas-microsoft-com:office:office" xmlns:r="http://schemas.openxmlformats.org/officeDocument/2006/relationships" xmlns:m="http://schemas.openxmlformats.org/officeDocument/2006/math" xmlns:v="urn:schemas-microsoft-com:vml" xmlns:wp="http://schemas.openxmlformats.org/drawingml/2006/wordprocessingDrawing" xmlns:w10="urn:schemas-microsoft-com:office:word" xmlns:w="http://schemas.openxmlformats.org/wordprocessingml/2006/main" xmlns:wne="http://schemas.microsoft.com/office/word/2006/wordml" xmlns:sl="http://schemas.openxmlformats.org/schemaLibrary/2006/main" xmlns:a="http://schemas.openxmlformats.org/drawingml/2006/main" xmlns:pic="http://schemas.openxmlformats.org/drawingml/2006/picture" xmlns:c="http://schemas.openxmlformats.org/drawingml/2006/chart" xmlns:lc="http://schemas.openxmlformats.org/drawingml/2006/lockedCanvas" xmlns:dgm="http://schemas.openxmlformats.org/drawingml/2006/diagram">
-  <w:comment w:id="0">
-    <w:p>
-      <w:pPr>
-        <w:spacing w:lineRule="auto" w:after="0" w:line="240" w:before="0"/>
-        <w:ind w:left="0" w:firstLine="0" w:right="0"/>
-        <w:contextualSpacing w:val="0"/>
-        <w:jc w:val="left"/>
-      </w:pPr>
-      <w:r>
-        <w:rPr>
-          <w:rFonts w:cs="Arial" w:hAnsi="Arial" w:eastAsia="Arial" w:ascii="Arial"/>
-          <w:b w:val="0"/>
-          <w:i w:val="0"/>
-          <w:smallCaps w:val="0"/>
-          <w:strike w:val="0"/>
-          <w:color w:val="000000"/>
-          <w:sz w:val="22"/>
-          <w:u w:val="none"/>
-          <w:vertAlign w:val="baseline"/>
-          <w:rtl w:val="0"/>
-        </w:rPr>
-        <w:t xml:space="preserve">Gleb Mazursky:</w:t>
-      </w:r>
-    </w:p>
-    <w:p>
-      <w:pPr>
-        <w:spacing w:lineRule="auto" w:after="0" w:line="240" w:before="0"/>
-        <w:ind w:left="0" w:firstLine="0" w:right="0"/>
-        <w:contextualSpacing w:val="0"/>
-        <w:jc w:val="left"/>
-      </w:pPr>
-      <w:r>
-        <w:rPr>
-          <w:rFonts w:cs="Arial" w:hAnsi="Arial" w:eastAsia="Arial" w:ascii="Arial"/>
-          <w:b w:val="0"/>
-          <w:i w:val="0"/>
-          <w:smallCaps w:val="0"/>
-          <w:strike w:val="0"/>
-          <w:color w:val="000000"/>
-          <w:sz w:val="22"/>
-          <w:u w:val="none"/>
-          <w:vertAlign w:val="baseline"/>
-          <w:rtl w:val="0"/>
-        </w:rPr>
-        <w:t xml:space="preserve">раздельно</w:t>
-      </w:r>
-    </w:p>
-  </w:comment>
-</w:comments>
 </file>
 
 <file path=word/numbering.xml><?xml version="1.0" encoding="utf-8"?>

--- a/docx/59 готово.docx
+++ b/docx/59 готово.docx
@@ -8,7 +8,7 @@
         <w:pStyle w:val="Heading2"/>
         <w:contextualSpacing w:val="0"/>
       </w:pPr>
-      <w:bookmarkStart w:colFirst="0" w:colLast="0" w:name="h.cg2bqa9v6dv1" w:id="0"/>
+      <w:bookmarkStart w:colFirst="0" w:colLast="0" w:name="_cg2bqa9v6dv1" w:id="0"/>
       <w:bookmarkEnd w:id="0"/>
       <w:r>
         <w:rPr>
@@ -738,9 +738,65 @@
           <w:szCs w:val="24"/>
           <w:rtl w:val="0"/>
         </w:rPr>
-        <w:t xml:space="preserve">...одновременно Гарри повернул метлу гораздо сильнее, и они начали очень быстро приближаться к стене, поэтому он повернул её в другую сторону, а сверху в них продолжали лететь огни заклинаний, а снизу плавно, но стремительно поднимались дементоры в компании какого-то гигантского крылатого существа из бело-золотого пламени, поэтому Гарри рванул метлу опять вверх, но он по-прежнему летел к другой стене, поэтому он опять слегка дёрнул метлу и перестал приближаться к стене, но тем не менее он был к ней слишком близко, и он снова дёрнул метлу, и тут далёкие авроры на мётлах стали уже не такими далёкими, и он летел теперь прямо на какую-то женщину, поэтому Гарри развернул свою метлу в противоположную сторону и тут же осознал, что его ракета представляет собой мощный огнемёт и долю секунды пламя было направлено прямо на аврора, поэтому он повернул метлу в сторону и продолжил лететь вверх, и он не мог сообразить, направлена ли сейчас струя пламени на какого-нибудь аврора, но по крайней мере она больше не направлена на </w:t>
-      </w:r>
-      <w:ins w:author="Alaric Lightin" w:id="12" w:date="2016-08-09T19:43:17Z">
+        <w:t xml:space="preserve">...одновременно Гарри повернул метлу гораздо сильнее, и они начали очень быстро приближаться к стене, поэтому он повернул её в другую сторону, а сверху в них продолжали лететь огни заклинаний, а снизу плавно, но стремительно поднимались дементоры в компании какого-то гигантского крылатого существа из бело-золотого пламени, поэтому Гарри рванул метлу опять вверх, но он по-прежнему летел к другой стене, поэтому он опять слегка дёрнул метлу и перестал приближаться к стене, но тем не менее он был к ней слишком близко, и он снова дёрнул метлу, и тут далёкие авроры на мётлах стали уже не такими далёкими, и он летел теперь прямо на какую-то женщину, поэтому Гарри развернул свою метлу в противоположную сторону и тут же осознал, что его ракета представляет собой мощный огнемёт и </w:t>
+      </w:r>
+      <w:ins w:author="Yuliy L" w:id="12" w:date="2016-09-28T17:06:53Z">
+        <w:commentRangeStart w:id="0"/>
+        <w:commentRangeStart w:id="0"/>
+        <w:commentRangeEnd w:id="0"/>
+        <w:r>
+          <w:commentReference w:id="0"/>
+        </w:r>
+        <w:r>
+          <w:rPr>
+            <w:rFonts w:ascii="Times New Roman" w:cs="Times New Roman" w:eastAsia="Times New Roman" w:hAnsi="Times New Roman"/>
+            <w:sz w:val="24"/>
+            <w:szCs w:val="24"/>
+            <w:rtl w:val="0"/>
+            <w:rPrChange w:author="Yuliy L" w:id="13" w:date="2016-09-28T17:06:53Z">
+              <w:rPr>
+                <w:rFonts w:ascii="Times New Roman" w:cs="Times New Roman" w:eastAsia="Times New Roman" w:hAnsi="Times New Roman"/>
+                <w:sz w:val="24"/>
+                <w:szCs w:val="24"/>
+              </w:rPr>
+            </w:rPrChange>
+          </w:rPr>
+          <w:t xml:space="preserve">через долю секунду пламя будет</w:t>
+        </w:r>
+      </w:ins>
+      <w:del w:author="Yuliy L" w:id="12" w:date="2016-09-28T17:06:53Z">
+        <w:commentRangeStart w:id="1"/>
+        <w:commentRangeEnd w:id="1"/>
+        <w:r>
+          <w:commentReference w:id="1"/>
+        </w:r>
+        <w:r>
+          <w:rPr>
+            <w:rFonts w:ascii="Times New Roman" w:cs="Times New Roman" w:eastAsia="Times New Roman" w:hAnsi="Times New Roman"/>
+            <w:sz w:val="24"/>
+            <w:szCs w:val="24"/>
+            <w:rtl w:val="0"/>
+            <w:rPrChange w:author="Yuliy L" w:id="13" w:date="2016-09-28T17:06:53Z">
+              <w:rPr>
+                <w:rFonts w:ascii="Times New Roman" w:cs="Times New Roman" w:eastAsia="Times New Roman" w:hAnsi="Times New Roman"/>
+                <w:sz w:val="24"/>
+                <w:szCs w:val="24"/>
+              </w:rPr>
+            </w:rPrChange>
+          </w:rPr>
+          <w:delText xml:space="preserve">долю секунды пламя было</w:delText>
+        </w:r>
+      </w:del>
+      <w:r>
+        <w:rPr>
+          <w:rFonts w:ascii="Times New Roman" w:cs="Times New Roman" w:eastAsia="Times New Roman" w:hAnsi="Times New Roman"/>
+          <w:sz w:val="24"/>
+          <w:szCs w:val="24"/>
+          <w:rtl w:val="0"/>
+        </w:rPr>
+        <w:t xml:space="preserve"> направлено прямо на аврора, поэтому он повернул метлу в сторону и продолжил лететь вверх, и он не мог сообразить, направлена ли сейчас струя пламени на какого-нибудь аврора, но по крайней мере она больше не направлена на </w:t>
+      </w:r>
+      <w:ins w:author="Alaric Lightin" w:id="14" w:date="2016-08-09T19:43:17Z">
         <w:r>
           <w:rPr>
             <w:rFonts w:ascii="Times New Roman" w:cs="Times New Roman" w:eastAsia="Times New Roman" w:hAnsi="Times New Roman"/>
@@ -751,14 +807,14 @@
           <w:t xml:space="preserve">ту женщину</w:t>
         </w:r>
       </w:ins>
-      <w:del w:author="Alaric Lightin" w:id="12" w:date="2016-08-09T19:43:17Z">
+      <w:del w:author="Alaric Lightin" w:id="14" w:date="2016-08-09T19:43:17Z">
         <w:r>
           <w:rPr>
             <w:rFonts w:ascii="Times New Roman" w:cs="Times New Roman" w:eastAsia="Times New Roman" w:hAnsi="Times New Roman"/>
             <w:sz w:val="24"/>
             <w:szCs w:val="24"/>
             <w:rtl w:val="0"/>
-            <w:rPrChange w:author="Alaric Lightin" w:id="13" w:date="2016-08-09T19:43:14Z">
+            <w:rPrChange w:author="Alaric Lightin" w:id="15" w:date="2016-08-09T19:43:14Z">
               <w:rPr>
                 <w:rFonts w:ascii="Times New Roman" w:cs="Times New Roman" w:eastAsia="Times New Roman" w:hAnsi="Times New Roman"/>
                 <w:i w:val="1"/>
@@ -839,7 +895,7 @@
           <w:sz w:val="24"/>
           <w:szCs w:val="24"/>
           <w:rtl w:val="0"/>
-          <w:rPrChange w:author="Alaric Lightin" w:id="14" w:date="2016-08-09T19:43:34Z">
+          <w:rPrChange w:author="Alaric Lightin" w:id="16" w:date="2016-08-09T19:43:34Z">
             <w:rPr>
               <w:rFonts w:ascii="Times New Roman" w:cs="Times New Roman" w:eastAsia="Times New Roman" w:hAnsi="Times New Roman"/>
               <w:i w:val="1"/>
@@ -901,7 +957,7 @@
           <w:sz w:val="24"/>
           <w:szCs w:val="24"/>
           <w:rtl w:val="0"/>
-          <w:rPrChange w:author="Alaric Lightin" w:id="15" w:date="2016-08-09T19:44:03Z">
+          <w:rPrChange w:author="Alaric Lightin" w:id="17" w:date="2016-08-09T19:44:03Z">
             <w:rPr>
               <w:rFonts w:ascii="Times New Roman" w:cs="Times New Roman" w:eastAsia="Times New Roman" w:hAnsi="Times New Roman"/>
               <w:i w:val="1"/>
@@ -921,7 +977,7 @@
         </w:rPr>
         <w:t xml:space="preserve"> он</w:t>
       </w:r>
-      <w:ins w:author="Alaric Lightin" w:id="16" w:date="2016-08-09T19:44:05Z">
+      <w:ins w:author="Alaric Lightin" w:id="18" w:date="2016-08-09T19:44:05Z">
         <w:r>
           <w:rPr>
             <w:rFonts w:ascii="Times New Roman" w:cs="Times New Roman" w:eastAsia="Times New Roman" w:hAnsi="Times New Roman"/>
@@ -966,7 +1022,7 @@
           <w:sz w:val="24"/>
           <w:szCs w:val="24"/>
           <w:rtl w:val="0"/>
-          <w:rPrChange w:author="Alaric Lightin" w:id="17" w:date="2016-08-09T19:44:15Z">
+          <w:rPrChange w:author="Alaric Lightin" w:id="19" w:date="2016-08-09T19:44:15Z">
             <w:rPr>
               <w:rFonts w:ascii="Times New Roman" w:cs="Times New Roman" w:eastAsia="Times New Roman" w:hAnsi="Times New Roman"/>
               <w:i w:val="1"/>
@@ -992,7 +1048,7 @@
           <w:sz w:val="24"/>
           <w:szCs w:val="24"/>
           <w:rtl w:val="0"/>
-          <w:rPrChange w:author="Alaric Lightin" w:id="18" w:date="2016-08-09T19:44:19Z">
+          <w:rPrChange w:author="Alaric Lightin" w:id="20" w:date="2016-08-09T19:44:19Z">
             <w:rPr>
               <w:rFonts w:ascii="Times New Roman" w:cs="Times New Roman" w:eastAsia="Times New Roman" w:hAnsi="Times New Roman"/>
               <w:i w:val="1"/>
@@ -1083,7 +1139,7 @@
           <w:sz w:val="24"/>
           <w:szCs w:val="24"/>
           <w:rtl w:val="0"/>
-          <w:rPrChange w:author="Alaric Lightin" w:id="19" w:date="2016-08-09T19:44:31Z">
+          <w:rPrChange w:author="Alaric Lightin" w:id="21" w:date="2016-08-09T19:44:31Z">
             <w:rPr>
               <w:rFonts w:ascii="Times New Roman" w:cs="Times New Roman" w:eastAsia="Times New Roman" w:hAnsi="Times New Roman"/>
               <w:i w:val="1"/>
@@ -1094,14 +1150,14 @@
         </w:rPr>
         <w:t xml:space="preserve">ЧТО?</w:t>
       </w:r>
-      <w:ins w:author="Alaric Lightin" w:id="20" w:date="2016-08-09T19:44:34Z">
+      <w:ins w:author="Alaric Lightin" w:id="22" w:date="2016-08-09T19:44:34Z">
         <w:r>
           <w:rPr>
             <w:rFonts w:ascii="Times New Roman" w:cs="Times New Roman" w:eastAsia="Times New Roman" w:hAnsi="Times New Roman"/>
             <w:sz w:val="24"/>
             <w:szCs w:val="24"/>
             <w:rtl w:val="0"/>
-            <w:rPrChange w:author="Alaric Lightin" w:id="19" w:date="2016-08-09T19:44:31Z">
+            <w:rPrChange w:author="Alaric Lightin" w:id="21" w:date="2016-08-09T19:44:31Z">
               <w:rPr>
                 <w:rFonts w:ascii="Times New Roman" w:cs="Times New Roman" w:eastAsia="Times New Roman" w:hAnsi="Times New Roman"/>
                 <w:i w:val="1"/>
@@ -1119,7 +1175,7 @@
           <w:sz w:val="24"/>
           <w:szCs w:val="24"/>
           <w:rtl w:val="0"/>
-          <w:rPrChange w:author="Alaric Lightin" w:id="19" w:date="2016-08-09T19:44:31Z">
+          <w:rPrChange w:author="Alaric Lightin" w:id="21" w:date="2016-08-09T19:44:31Z">
             <w:rPr>
               <w:rFonts w:ascii="Times New Roman" w:cs="Times New Roman" w:eastAsia="Times New Roman" w:hAnsi="Times New Roman"/>
               <w:i w:val="1"/>
@@ -1320,7 +1376,7 @@
           <w:sz w:val="24"/>
           <w:szCs w:val="24"/>
           <w:rtl w:val="0"/>
-          <w:rPrChange w:author="Alaric Lightin" w:id="21" w:date="2016-08-09T19:44:56Z">
+          <w:rPrChange w:author="Alaric Lightin" w:id="23" w:date="2016-08-09T19:44:56Z">
             <w:rPr>
               <w:rFonts w:ascii="Times New Roman" w:cs="Times New Roman" w:eastAsia="Times New Roman" w:hAnsi="Times New Roman"/>
               <w:i w:val="1"/>
@@ -1721,7 +1777,7 @@
           <w:sz w:val="24"/>
           <w:szCs w:val="24"/>
           <w:rtl w:val="0"/>
-          <w:rPrChange w:author="Alaric Lightin" w:id="22" w:date="2016-08-09T19:45:38Z">
+          <w:rPrChange w:author="Alaric Lightin" w:id="24" w:date="2016-08-09T19:45:38Z">
             <w:rPr>
               <w:rFonts w:ascii="Times New Roman" w:cs="Times New Roman" w:eastAsia="Times New Roman" w:hAnsi="Times New Roman"/>
               <w:i w:val="1"/>
@@ -1738,7 +1794,7 @@
           <w:sz w:val="24"/>
           <w:szCs w:val="24"/>
           <w:rtl w:val="0"/>
-          <w:rPrChange w:author="Alaric Lightin" w:id="22" w:date="2016-08-09T19:45:38Z">
+          <w:rPrChange w:author="Alaric Lightin" w:id="24" w:date="2016-08-09T19:45:38Z">
             <w:rPr>
               <w:rFonts w:ascii="Times New Roman" w:cs="Times New Roman" w:eastAsia="Times New Roman" w:hAnsi="Times New Roman"/>
               <w:sz w:val="24"/>
@@ -2528,7 +2584,7 @@
         </w:rPr>
         <w:t xml:space="preserve">Сжимавшая прутик рука застыла. Прутик был близнецом того, что он сломал, казалось, полмесяца назад. На Гарри накатило внезапное нежелание это делать. Судя по всему, его мозг усвоил правило, вбитое в нейроны </w:t>
       </w:r>
-      <w:ins w:author="Alaric Lightin" w:id="23" w:date="2016-08-10T05:23:26Z">
+      <w:ins w:author="Alaric Lightin" w:id="25" w:date="2016-08-10T05:23:26Z">
         <w:r>
           <w:rPr>
             <w:rFonts w:ascii="Times New Roman" w:cs="Times New Roman" w:eastAsia="Times New Roman" w:hAnsi="Times New Roman"/>
@@ -2539,7 +2595,7 @@
           <w:t xml:space="preserve">отрицательным подкреплением</w:t>
         </w:r>
       </w:ins>
-      <w:del w:author="Alaric Lightin" w:id="23" w:date="2016-08-10T05:23:26Z">
+      <w:del w:author="Alaric Lightin" w:id="25" w:date="2016-08-10T05:23:26Z">
         <w:r>
           <w:rPr>
             <w:rFonts w:ascii="Times New Roman" w:cs="Times New Roman" w:eastAsia="Times New Roman" w:hAnsi="Times New Roman"/>
@@ -2705,7 +2761,7 @@
         <w:ind w:firstLine="540"/>
         <w:contextualSpacing w:val="0"/>
       </w:pPr>
-      <w:ins w:author="Alaric Lightin" w:id="24" w:date="2016-08-09T19:46:57Z">
+      <w:ins w:author="Alaric Lightin" w:id="26" w:date="2016-08-09T19:46:57Z">
         <w:r>
           <w:rPr>
             <w:rFonts w:ascii="Times New Roman" w:cs="Times New Roman" w:eastAsia="Times New Roman" w:hAnsi="Times New Roman"/>
@@ -2731,7 +2787,7 @@
           <w:sz w:val="24"/>
           <w:szCs w:val="24"/>
           <w:rtl w:val="0"/>
-          <w:rPrChange w:author="Alaric Lightin" w:id="25" w:date="2016-08-09T19:47:01Z">
+          <w:rPrChange w:author="Alaric Lightin" w:id="27" w:date="2016-08-09T19:47:01Z">
             <w:rPr>
               <w:rFonts w:ascii="Times New Roman" w:cs="Times New Roman" w:eastAsia="Times New Roman" w:hAnsi="Times New Roman"/>
               <w:i w:val="1"/>
@@ -2748,7 +2804,7 @@
           <w:sz w:val="24"/>
           <w:szCs w:val="24"/>
           <w:rtl w:val="0"/>
-          <w:rPrChange w:author="Alaric Lightin" w:id="25" w:date="2016-08-09T19:47:01Z">
+          <w:rPrChange w:author="Alaric Lightin" w:id="27" w:date="2016-08-09T19:47:01Z">
             <w:rPr>
               <w:rFonts w:ascii="Times New Roman" w:cs="Times New Roman" w:eastAsia="Times New Roman" w:hAnsi="Times New Roman"/>
               <w:sz w:val="24"/>
@@ -2785,7 +2841,7 @@
         </w:rPr>
         <w:t xml:space="preserve">Но </w:t>
       </w:r>
-      <w:ins w:author="Alaric Lightin" w:id="26" w:date="2016-08-09T19:47:24Z">
+      <w:ins w:author="Alaric Lightin" w:id="28" w:date="2016-08-09T19:47:24Z">
         <w:r>
           <w:rPr>
             <w:rFonts w:ascii="Times New Roman" w:cs="Times New Roman" w:eastAsia="Times New Roman" w:hAnsi="Times New Roman"/>
@@ -2805,7 +2861,7 @@
         </w:rPr>
         <w:t xml:space="preserve">она </w:t>
       </w:r>
-      <w:del w:author="Alaric Lightin" w:id="27" w:date="2016-08-09T19:47:27Z">
+      <w:del w:author="Alaric Lightin" w:id="29" w:date="2016-08-09T19:47:27Z">
         <w:r>
           <w:rPr>
             <w:rFonts w:ascii="Times New Roman" w:cs="Times New Roman" w:eastAsia="Times New Roman" w:hAnsi="Times New Roman"/>
@@ -3544,7 +3600,7 @@
           <w:sz w:val="24"/>
           <w:szCs w:val="24"/>
           <w:rtl w:val="0"/>
-          <w:rPrChange w:author="Alaric Lightin" w:id="28" w:date="2016-08-09T19:48:18Z">
+          <w:rPrChange w:author="Alaric Lightin" w:id="30" w:date="2016-08-09T19:48:18Z">
             <w:rPr>
               <w:rFonts w:ascii="Times New Roman" w:cs="Times New Roman" w:eastAsia="Times New Roman" w:hAnsi="Times New Roman"/>
               <w:i w:val="1"/>
@@ -4189,7 +4245,7 @@
           <w:sz w:val="24"/>
           <w:szCs w:val="24"/>
           <w:rtl w:val="0"/>
-          <w:rPrChange w:author="Alaric Lightin" w:id="29" w:date="2016-08-09T19:48:56Z">
+          <w:rPrChange w:author="Alaric Lightin" w:id="31" w:date="2016-08-09T19:48:56Z">
             <w:rPr>
               <w:rFonts w:ascii="Times New Roman" w:cs="Times New Roman" w:eastAsia="Times New Roman" w:hAnsi="Times New Roman"/>
               <w:i w:val="1"/>
@@ -4209,7 +4265,7 @@
         </w:rPr>
         <w:t xml:space="preserve">?</w:t>
       </w:r>
-      <w:ins w:author="Alaric Lightin" w:id="30" w:date="2016-08-09T19:48:57Z">
+      <w:ins w:author="Alaric Lightin" w:id="32" w:date="2016-08-09T19:48:57Z">
         <w:r>
           <w:rPr>
             <w:rFonts w:ascii="Times New Roman" w:cs="Times New Roman" w:eastAsia="Times New Roman" w:hAnsi="Times New Roman"/>
@@ -4235,7 +4291,7 @@
           <w:sz w:val="24"/>
           <w:szCs w:val="24"/>
           <w:rtl w:val="0"/>
-          <w:rPrChange w:author="Alaric Lightin" w:id="31" w:date="2016-08-09T19:49:09Z">
+          <w:rPrChange w:author="Alaric Lightin" w:id="33" w:date="2016-08-09T19:49:09Z">
             <w:rPr>
               <w:rFonts w:ascii="Times New Roman" w:cs="Times New Roman" w:eastAsia="Times New Roman" w:hAnsi="Times New Roman"/>
               <w:i w:val="1"/>
@@ -4246,14 +4302,14 @@
         </w:rPr>
         <w:t xml:space="preserve">вообще</w:t>
       </w:r>
-      <w:ins w:author="Alaric Lightin" w:id="32" w:date="2016-08-09T19:49:12Z">
+      <w:ins w:author="Alaric Lightin" w:id="34" w:date="2016-08-09T19:49:12Z">
         <w:r>
           <w:rPr>
             <w:rFonts w:ascii="Times New Roman" w:cs="Times New Roman" w:eastAsia="Times New Roman" w:hAnsi="Times New Roman"/>
             <w:sz w:val="24"/>
             <w:szCs w:val="24"/>
             <w:rtl w:val="0"/>
-            <w:rPrChange w:author="Alaric Lightin" w:id="31" w:date="2016-08-09T19:49:09Z">
+            <w:rPrChange w:author="Alaric Lightin" w:id="33" w:date="2016-08-09T19:49:09Z">
               <w:rPr>
                 <w:rFonts w:ascii="Times New Roman" w:cs="Times New Roman" w:eastAsia="Times New Roman" w:hAnsi="Times New Roman"/>
                 <w:i w:val="1"/>
@@ -4428,7 +4484,7 @@
           <w:sz w:val="24"/>
           <w:szCs w:val="24"/>
           <w:rtl w:val="0"/>
-          <w:rPrChange w:author="Alaric Lightin" w:id="33" w:date="2016-08-09T19:49:26Z">
+          <w:rPrChange w:author="Alaric Lightin" w:id="35" w:date="2016-08-09T19:49:26Z">
             <w:rPr>
               <w:rFonts w:ascii="Times New Roman" w:cs="Times New Roman" w:eastAsia="Times New Roman" w:hAnsi="Times New Roman"/>
               <w:i w:val="1"/>
@@ -4439,14 +4495,14 @@
         </w:rPr>
         <w:t xml:space="preserve">Ты совсем с ума сошёл?</w:t>
       </w:r>
-      <w:ins w:author="Alaric Lightin" w:id="34" w:date="2016-08-09T19:49:28Z">
+      <w:ins w:author="Alaric Lightin" w:id="36" w:date="2016-08-09T19:49:28Z">
         <w:r>
           <w:rPr>
             <w:rFonts w:ascii="Times New Roman" w:cs="Times New Roman" w:eastAsia="Times New Roman" w:hAnsi="Times New Roman"/>
             <w:sz w:val="24"/>
             <w:szCs w:val="24"/>
             <w:rtl w:val="0"/>
-            <w:rPrChange w:author="Alaric Lightin" w:id="33" w:date="2016-08-09T19:49:26Z">
+            <w:rPrChange w:author="Alaric Lightin" w:id="35" w:date="2016-08-09T19:49:26Z">
               <w:rPr>
                 <w:rFonts w:ascii="Times New Roman" w:cs="Times New Roman" w:eastAsia="Times New Roman" w:hAnsi="Times New Roman"/>
                 <w:i w:val="1"/>
@@ -4660,7 +4716,7 @@
           <w:sz w:val="24"/>
           <w:szCs w:val="24"/>
           <w:rtl w:val="0"/>
-          <w:rPrChange w:author="Alaric Lightin" w:id="35" w:date="2016-08-09T19:49:47Z">
+          <w:rPrChange w:author="Alaric Lightin" w:id="37" w:date="2016-08-09T19:49:47Z">
             <w:rPr>
               <w:rFonts w:ascii="Times New Roman" w:cs="Times New Roman" w:eastAsia="Times New Roman" w:hAnsi="Times New Roman"/>
               <w:i w:val="1"/>
@@ -5186,6 +5242,69 @@
     </w:sectPr>
   </w:body>
 </w:document>
+</file>
+
+<file path=word/comments.xml><?xml version="1.0" encoding="utf-8"?>
+<w:comments xmlns:mc="http://schemas.openxmlformats.org/markup-compatibility/2006" xmlns:o="urn:schemas-microsoft-com:office:office" xmlns:r="http://schemas.openxmlformats.org/officeDocument/2006/relationships" xmlns:m="http://schemas.openxmlformats.org/officeDocument/2006/math" xmlns:v="urn:schemas-microsoft-com:vml" xmlns:wp="http://schemas.openxmlformats.org/drawingml/2006/wordprocessingDrawing" xmlns:w10="urn:schemas-microsoft-com:office:word" xmlns:w="http://schemas.openxmlformats.org/wordprocessingml/2006/main" xmlns:wne="http://schemas.microsoft.com/office/word/2006/wordml" xmlns:sl="http://schemas.openxmlformats.org/schemaLibrary/2006/main" xmlns:a="http://schemas.openxmlformats.org/drawingml/2006/main" xmlns:pic="http://schemas.openxmlformats.org/drawingml/2006/picture" xmlns:c="http://schemas.openxmlformats.org/drawingml/2006/chart" xmlns:lc="http://schemas.openxmlformats.org/drawingml/2006/lockedCanvas" xmlns:dgm="http://schemas.openxmlformats.org/drawingml/2006/diagram" xmlns:wps="http://schemas.microsoft.com/office/word/2010/wordprocessingShape" xmlns:wpg="http://schemas.microsoft.com/office/word/2010/wordprocessingGroup">
+  <w:comment w:author="Yuliy L" w:id="0" w:date="2016-09-28T17:06:53Z">
+    <w:p>
+      <w:pPr>
+        <w:keepNext w:val="0"/>
+        <w:keepLines w:val="0"/>
+        <w:widowControl w:val="0"/>
+        <w:spacing w:after="0" w:before="0" w:line="240" w:lineRule="auto"/>
+        <w:ind w:left="0" w:right="0" w:firstLine="0"/>
+        <w:contextualSpacing w:val="0"/>
+        <w:jc w:val="left"/>
+      </w:pPr>
+      <w:r>
+        <w:rPr>
+          <w:rFonts w:ascii="Arial" w:cs="Arial" w:eastAsia="Arial" w:hAnsi="Arial"/>
+          <w:b w:val="0"/>
+          <w:i w:val="0"/>
+          <w:smallCaps w:val="0"/>
+          <w:strike w:val="0"/>
+          <w:color w:val="000000"/>
+          <w:sz w:val="22"/>
+          <w:szCs w:val="22"/>
+          <w:u w:val="none"/>
+          <w:vertAlign w:val="baseline"/>
+          <w:rtl w:val="0"/>
+        </w:rPr>
+        <w:t xml:space="preserve">Время.</w:t>
+      </w:r>
+    </w:p>
+  </w:comment>
+  <w:comment w:author="Yuliy L" w:id="1" w:date="2016-09-28T17:06:53Z">
+    <w:p>
+      <w:pPr>
+        <w:keepNext w:val="0"/>
+        <w:keepLines w:val="0"/>
+        <w:widowControl w:val="0"/>
+        <w:spacing w:after="0" w:before="0" w:line="240" w:lineRule="auto"/>
+        <w:ind w:left="0" w:right="0" w:firstLine="0"/>
+        <w:contextualSpacing w:val="0"/>
+        <w:jc w:val="left"/>
+      </w:pPr>
+      <w:r>
+        <w:rPr>
+          <w:rFonts w:ascii="Arial" w:cs="Arial" w:eastAsia="Arial" w:hAnsi="Arial"/>
+          <w:b w:val="0"/>
+          <w:i w:val="0"/>
+          <w:smallCaps w:val="0"/>
+          <w:strike w:val="0"/>
+          <w:color w:val="000000"/>
+          <w:sz w:val="22"/>
+          <w:szCs w:val="22"/>
+          <w:u w:val="none"/>
+          <w:vertAlign w:val="baseline"/>
+          <w:rtl w:val="0"/>
+        </w:rPr>
+        <w:t xml:space="preserve">Время.</w:t>
+      </w:r>
+    </w:p>
+  </w:comment>
+</w:comments>
 </file>
 
 <file path=word/numbering.xml><?xml version="1.0" encoding="utf-8"?>
